--- a/docs/chapters/Abstract.docx
+++ b/docs/chapters/Abstract.docx
@@ -38,6 +38,7 @@
         <w:jc w:val="center"/>
         <w:rPr>
           <w:rFonts w:ascii="Times" w:hAnsi="Times"/>
+          <w:caps/>
           <w:color w:val="000000" w:themeColor="text1"/>
           <w:sz w:val="28"/>
           <w:szCs w:val="28"/>
@@ -57,15 +58,13 @@
     <w:p>
       <w:pPr>
         <w:jc w:val="center"/>
-        <w:rPr>
-          <w:color w:val="000000" w:themeColor="text1"/>
-        </w:rPr>
       </w:pPr>
       <w:r>
         <w:rPr>
           <w:rFonts w:ascii="Times" w:hAnsi="Times" w:cs="Calibri"/>
           <w:b/>
           <w:bCs/>
+          <w:caps/>
           <w:color w:val="000000" w:themeColor="text1"/>
           <w:sz w:val="28"/>
           <w:szCs w:val="28"/>
@@ -78,6 +77,7 @@
           <w:rFonts w:ascii="Times" w:hAnsi="Times" w:cs="Calibri"/>
           <w:b/>
           <w:bCs/>
+          <w:caps/>
           <w:color w:val="000000" w:themeColor="text1"/>
           <w:sz w:val="28"/>
           <w:szCs w:val="28"/>
@@ -90,6 +90,7 @@
           <w:rFonts w:ascii="Times" w:hAnsi="Times" w:cs="Calibri"/>
           <w:b/>
           <w:bCs/>
+          <w:caps/>
           <w:color w:val="000000" w:themeColor="text1"/>
           <w:sz w:val="28"/>
           <w:szCs w:val="28"/>
@@ -101,11 +102,45 @@
     <w:p>
       <w:pPr>
         <w:pStyle w:val="NormalWeb"/>
-        <w:rPr>
-          <w:rFonts w:ascii="Times" w:hAnsi="Times"/>
-          <w:color w:val="000000" w:themeColor="text1"/>
-          <w:sz w:val="28"/>
-          <w:szCs w:val="28"/>
+        <w:jc w:val="center"/>
+        <w:rPr>
+          <w:rFonts w:ascii="Times" w:hAnsi="Times"/>
+          <w:color w:val="000000" w:themeColor="text1"/>
+          <w:sz w:val="22"/>
+          <w:szCs w:val="22"/>
+        </w:rPr>
+      </w:pPr>
+    </w:p>
+    <w:p>
+      <w:pPr>
+        <w:pStyle w:val="NormalWeb"/>
+        <w:jc w:val="center"/>
+        <w:rPr>
+          <w:rFonts w:ascii="Times" w:hAnsi="Times"/>
+          <w:color w:val="000000" w:themeColor="text1"/>
+          <w:sz w:val="22"/>
+          <w:szCs w:val="22"/>
+        </w:rPr>
+      </w:pPr>
+      <w:r>
+        <w:rPr>
+          <w:rFonts w:ascii="Times" w:hAnsi="Times"/>
+          <w:color w:val="000000" w:themeColor="text1"/>
+          <w:sz w:val="22"/>
+          <w:szCs w:val="22"/>
+        </w:rPr>
+        <w:t>By</w:t>
+      </w:r>
+    </w:p>
+    <w:p>
+      <w:pPr>
+        <w:pStyle w:val="NormalWeb"/>
+        <w:jc w:val="center"/>
+        <w:rPr>
+          <w:rFonts w:ascii="Times" w:hAnsi="Times"/>
+          <w:color w:val="000000" w:themeColor="text1"/>
+          <w:sz w:val="22"/>
+          <w:szCs w:val="22"/>
         </w:rPr>
       </w:pPr>
     </w:p>
@@ -150,24 +185,152 @@
           <w:color w:val="000000" w:themeColor="text1"/>
         </w:rPr>
         <w:br/>
-        <w:t xml:space="preserve">Faculty of Computer Science, Dalhousie University </w:t>
-      </w:r>
-      <w:r>
-        <w:rPr>
-          <w:rFonts w:ascii="Times" w:hAnsi="Times"/>
-          <w:color w:val="000000" w:themeColor="text1"/>
-        </w:rPr>
-        <w:br/>
-        <w:t xml:space="preserve">6050 University Ave, Halifax, Nova Scotia, Canada, B3H 4R2 </w:t>
-      </w:r>
-      <w:r>
-        <w:rPr>
-          <w:rFonts w:ascii="Times" w:hAnsi="Times"/>
-          <w:color w:val="000000" w:themeColor="text1"/>
-        </w:rPr>
-        <w:br/>
+      </w:r>
+      <w:r>
+        <w:rPr>
+          <w:rFonts w:ascii="Times" w:hAnsi="Times"/>
+          <w:color w:val="000000" w:themeColor="text1"/>
+        </w:rPr>
         <w:t>md313724@dal.ca</w:t>
       </w:r>
+    </w:p>
+    <w:p>
+      <w:pPr>
+        <w:autoSpaceDE w:val="0"/>
+        <w:autoSpaceDN w:val="0"/>
+        <w:adjustRightInd w:val="0"/>
+        <w:ind w:left="2880" w:firstLine="720"/>
+        <w:rPr>
+          <w:rFonts w:eastAsiaTheme="minorHAnsi"/>
+          <w:sz w:val="29"/>
+          <w:szCs w:val="29"/>
+          <w:lang w:val="en-GB" w:eastAsia="en-US"/>
+        </w:rPr>
+      </w:pPr>
+    </w:p>
+    <w:p>
+      <w:pPr>
+        <w:autoSpaceDE w:val="0"/>
+        <w:autoSpaceDN w:val="0"/>
+        <w:adjustRightInd w:val="0"/>
+        <w:ind w:left="2880" w:firstLine="720"/>
+        <w:rPr>
+          <w:rFonts w:eastAsiaTheme="minorHAnsi"/>
+          <w:sz w:val="29"/>
+          <w:szCs w:val="29"/>
+          <w:lang w:val="en-GB" w:eastAsia="en-US"/>
+        </w:rPr>
+      </w:pPr>
+    </w:p>
+    <w:p>
+      <w:pPr>
+        <w:autoSpaceDE w:val="0"/>
+        <w:autoSpaceDN w:val="0"/>
+        <w:adjustRightInd w:val="0"/>
+        <w:ind w:left="2880" w:firstLine="720"/>
+        <w:rPr>
+          <w:rFonts w:eastAsiaTheme="minorHAnsi"/>
+          <w:sz w:val="29"/>
+          <w:szCs w:val="29"/>
+          <w:lang w:val="en-GB" w:eastAsia="en-US"/>
+        </w:rPr>
+      </w:pPr>
+    </w:p>
+    <w:p>
+      <w:pPr>
+        <w:autoSpaceDE w:val="0"/>
+        <w:autoSpaceDN w:val="0"/>
+        <w:adjustRightInd w:val="0"/>
+        <w:jc w:val="center"/>
+        <w:rPr>
+          <w:rFonts w:eastAsiaTheme="minorHAnsi"/>
+          <w:lang w:val="en-GB" w:eastAsia="en-US"/>
+        </w:rPr>
+      </w:pPr>
+      <w:r>
+        <w:rPr>
+          <w:rFonts w:eastAsiaTheme="minorHAnsi"/>
+          <w:lang w:val="en-GB" w:eastAsia="en-US"/>
+        </w:rPr>
+        <w:t>Supervised by</w:t>
+      </w:r>
+    </w:p>
+    <w:p>
+      <w:pPr>
+        <w:autoSpaceDE w:val="0"/>
+        <w:autoSpaceDN w:val="0"/>
+        <w:adjustRightInd w:val="0"/>
+        <w:jc w:val="center"/>
+        <w:rPr>
+          <w:rFonts w:eastAsiaTheme="minorHAnsi"/>
+          <w:lang w:val="en-GB" w:eastAsia="en-US"/>
+        </w:rPr>
+      </w:pPr>
+    </w:p>
+    <w:p>
+      <w:pPr>
+        <w:autoSpaceDE w:val="0"/>
+        <w:autoSpaceDN w:val="0"/>
+        <w:adjustRightInd w:val="0"/>
+        <w:jc w:val="center"/>
+        <w:rPr>
+          <w:rFonts w:eastAsiaTheme="minorHAnsi"/>
+          <w:lang w:val="en-GB" w:eastAsia="en-US"/>
+        </w:rPr>
+      </w:pPr>
+      <w:r>
+        <w:rPr>
+          <w:rFonts w:eastAsiaTheme="minorHAnsi"/>
+          <w:lang w:val="en-GB" w:eastAsia="en-US"/>
+        </w:rPr>
+        <w:t>Dr. Stephen Brooks</w:t>
+      </w:r>
+    </w:p>
+    <w:p>
+      <w:pPr>
+        <w:autoSpaceDE w:val="0"/>
+        <w:autoSpaceDN w:val="0"/>
+        <w:adjustRightInd w:val="0"/>
+        <w:jc w:val="center"/>
+        <w:rPr>
+          <w:rFonts w:eastAsiaTheme="minorHAnsi"/>
+          <w:lang w:val="en-GB" w:eastAsia="en-US"/>
+        </w:rPr>
+      </w:pPr>
+      <w:r>
+        <w:rPr>
+          <w:rFonts w:eastAsiaTheme="minorHAnsi"/>
+          <w:lang w:val="en-GB" w:eastAsia="en-US"/>
+        </w:rPr>
+        <w:t>Professor</w:t>
+      </w:r>
+    </w:p>
+    <w:p>
+      <w:pPr>
+        <w:pStyle w:val="Default"/>
+        <w:jc w:val="center"/>
+      </w:pPr>
+      <w:r>
+        <w:rPr>
+          <w:color w:val="000000" w:themeColor="text1"/>
+        </w:rPr>
+        <w:t>Faculty of Computer Science, Dalhousie University</w:t>
+      </w:r>
+    </w:p>
+    <w:p>
+      <w:pPr>
+        <w:autoSpaceDE w:val="0"/>
+        <w:autoSpaceDN w:val="0"/>
+        <w:adjustRightInd w:val="0"/>
+        <w:ind w:left="4320"/>
+        <w:jc w:val="center"/>
+        <w:rPr>
+          <w:rFonts w:eastAsiaTheme="minorHAnsi"/>
+          <w:sz w:val="29"/>
+          <w:szCs w:val="29"/>
+          <w:lang w:val="en-GB" w:eastAsia="en-US"/>
+        </w:rPr>
+      </w:pPr>
     </w:p>
     <w:p>
       <w:pPr>
@@ -176,6 +339,186 @@
         <w:rPr>
           <w:rFonts w:ascii="Times" w:hAnsi="Times"/>
           <w:color w:val="000000" w:themeColor="text1"/>
+        </w:rPr>
+      </w:pPr>
+    </w:p>
+    <w:p>
+      <w:pPr>
+        <w:pStyle w:val="Default"/>
+      </w:pPr>
+    </w:p>
+    <w:p>
+      <w:pPr>
+        <w:pStyle w:val="Default"/>
+        <w:jc w:val="center"/>
+        <w:rPr>
+          <w:sz w:val="23"/>
+          <w:szCs w:val="23"/>
+        </w:rPr>
+      </w:pPr>
+      <w:r>
+        <w:rPr>
+          <w:sz w:val="23"/>
+          <w:szCs w:val="23"/>
+        </w:rPr>
+        <w:t>Submitted in partial fulfilment of the requirements</w:t>
+      </w:r>
+    </w:p>
+    <w:p>
+      <w:pPr>
+        <w:pStyle w:val="Default"/>
+        <w:jc w:val="center"/>
+        <w:rPr>
+          <w:sz w:val="23"/>
+          <w:szCs w:val="23"/>
+        </w:rPr>
+      </w:pPr>
+      <w:r>
+        <w:rPr>
+          <w:sz w:val="23"/>
+          <w:szCs w:val="23"/>
+        </w:rPr>
+        <w:t>for the degree of Master of Computer Science</w:t>
+      </w:r>
+    </w:p>
+    <w:p>
+      <w:pPr>
+        <w:pStyle w:val="Default"/>
+        <w:jc w:val="center"/>
+        <w:rPr>
+          <w:sz w:val="23"/>
+          <w:szCs w:val="23"/>
+        </w:rPr>
+      </w:pPr>
+    </w:p>
+    <w:p>
+      <w:pPr>
+        <w:pStyle w:val="Default"/>
+        <w:jc w:val="center"/>
+        <w:rPr>
+          <w:sz w:val="23"/>
+          <w:szCs w:val="23"/>
+        </w:rPr>
+      </w:pPr>
+    </w:p>
+    <w:p>
+      <w:pPr>
+        <w:pStyle w:val="Default"/>
+        <w:jc w:val="center"/>
+        <w:rPr>
+          <w:sz w:val="23"/>
+          <w:szCs w:val="23"/>
+        </w:rPr>
+      </w:pPr>
+      <w:r>
+        <w:rPr>
+          <w:sz w:val="23"/>
+          <w:szCs w:val="23"/>
+        </w:rPr>
+        <w:t>at</w:t>
+      </w:r>
+    </w:p>
+    <w:p>
+      <w:pPr>
+        <w:pStyle w:val="Default"/>
+        <w:jc w:val="center"/>
+        <w:rPr>
+          <w:sz w:val="23"/>
+          <w:szCs w:val="23"/>
+        </w:rPr>
+      </w:pPr>
+    </w:p>
+    <w:p>
+      <w:pPr>
+        <w:pStyle w:val="Default"/>
+        <w:jc w:val="center"/>
+        <w:rPr>
+          <w:sz w:val="23"/>
+          <w:szCs w:val="23"/>
+        </w:rPr>
+      </w:pPr>
+    </w:p>
+    <w:p>
+      <w:pPr>
+        <w:pStyle w:val="Default"/>
+        <w:jc w:val="center"/>
+        <w:rPr>
+          <w:sz w:val="23"/>
+          <w:szCs w:val="23"/>
+        </w:rPr>
+      </w:pPr>
+      <w:r>
+        <w:rPr>
+          <w:sz w:val="23"/>
+          <w:szCs w:val="23"/>
+        </w:rPr>
+        <w:t>Dalhousie University</w:t>
+      </w:r>
+    </w:p>
+    <w:p>
+      <w:pPr>
+        <w:pStyle w:val="Default"/>
+        <w:jc w:val="center"/>
+        <w:rPr>
+          <w:sz w:val="23"/>
+          <w:szCs w:val="23"/>
+        </w:rPr>
+      </w:pPr>
+      <w:r>
+        <w:rPr>
+          <w:rFonts w:ascii="Times" w:hAnsi="Times"/>
+          <w:color w:val="000000" w:themeColor="text1"/>
+        </w:rPr>
+        <w:t>Faculty of Computer Science, Dalhousie University</w:t>
+      </w:r>
+    </w:p>
+    <w:p>
+      <w:pPr>
+        <w:pStyle w:val="Default"/>
+        <w:jc w:val="center"/>
+      </w:pPr>
+      <w:r>
+        <w:t>Halifax, Nova Scotia</w:t>
+      </w:r>
+      <w:r>
+        <w:br/>
+      </w:r>
+      <w:r>
+        <w:br/>
+      </w:r>
+      <w:r>
+        <w:br/>
+      </w:r>
+    </w:p>
+    <w:p>
+      <w:pPr>
+        <w:pStyle w:val="Default"/>
+        <w:jc w:val="center"/>
+      </w:pPr>
+    </w:p>
+    <w:p>
+      <w:pPr>
+        <w:pStyle w:val="Default"/>
+        <w:jc w:val="center"/>
+      </w:pPr>
+    </w:p>
+    <w:p>
+      <w:pPr>
+        <w:autoSpaceDE w:val="0"/>
+        <w:autoSpaceDN w:val="0"/>
+        <w:adjustRightInd w:val="0"/>
+        <w:ind w:left="4320"/>
+      </w:pPr>
+    </w:p>
+    <w:p>
+      <w:pPr>
+        <w:autoSpaceDE w:val="0"/>
+        <w:autoSpaceDN w:val="0"/>
+        <w:adjustRightInd w:val="0"/>
+        <w:ind w:left="4320"/>
+        <w:rPr>
+          <w:rFonts w:ascii="Times" w:hAnsi="Times"/>
+          <w:color w:val="000000" w:themeColor="text1"/>
           <w:sz w:val="28"/>
           <w:szCs w:val="28"/>
         </w:rPr>
@@ -183,20 +526,602 @@
     </w:p>
     <w:p>
       <w:pPr>
+        <w:pStyle w:val="Default"/>
+      </w:pPr>
+    </w:p>
+    <w:p>
+      <w:pPr>
         <w:pStyle w:val="NormalWeb"/>
         <w:jc w:val="center"/>
         <w:rPr>
           <w:rFonts w:ascii="Times" w:hAnsi="Times"/>
           <w:color w:val="000000" w:themeColor="text1"/>
+        </w:rPr>
+      </w:pPr>
+      <w:r>
+        <w:t xml:space="preserve"> © </w:t>
+      </w:r>
+      <w:r>
+        <w:rPr>
+          <w:rFonts w:eastAsiaTheme="minorHAnsi"/>
+          <w:lang w:val="en-GB" w:eastAsia="en-US"/>
+        </w:rPr>
+        <w:t>Dalhousie University 2020. All rights reserved.</w:t>
+      </w:r>
+    </w:p>
+    <w:p>
+      <w:pPr>
+        <w:pStyle w:val="NormalWeb"/>
+        <w:jc w:val="center"/>
+        <w:rPr>
+          <w:rFonts w:ascii="Times" w:hAnsi="Times"/>
+          <w:color w:val="000000" w:themeColor="text1"/>
+          <w:sz w:val="22"/>
+          <w:szCs w:val="22"/>
+        </w:rPr>
+      </w:pPr>
+    </w:p>
+    <w:p>
+      <w:pPr>
+        <w:rPr>
+          <w:b/>
+          <w:bCs/>
           <w:sz w:val="28"/>
           <w:szCs w:val="28"/>
         </w:rPr>
       </w:pPr>
+      <w:r>
+        <w:rPr>
+          <w:b/>
+          <w:bCs/>
+          <w:sz w:val="28"/>
+          <w:szCs w:val="28"/>
+        </w:rPr>
+        <w:lastRenderedPageBreak/>
+        <w:t>Table of Contents</w:t>
+      </w:r>
+    </w:p>
+    <w:p>
+      <w:pPr>
+        <w:rPr>
+          <w:b/>
+          <w:bCs/>
+          <w:sz w:val="28"/>
+          <w:szCs w:val="28"/>
+        </w:rPr>
+      </w:pPr>
+    </w:p>
+    <w:p>
+      <w:pPr>
+        <w:rPr>
+          <w:b/>
+          <w:bCs/>
+          <w:sz w:val="28"/>
+          <w:szCs w:val="28"/>
+        </w:rPr>
+      </w:pPr>
+    </w:p>
+    <w:p>
+      <w:pPr>
+        <w:rPr>
+          <w:b/>
+          <w:bCs/>
+          <w:sz w:val="28"/>
+          <w:szCs w:val="28"/>
+        </w:rPr>
+      </w:pPr>
+    </w:p>
+    <w:p>
+      <w:pPr>
+        <w:rPr>
+          <w:b/>
+          <w:bCs/>
+          <w:sz w:val="28"/>
+          <w:szCs w:val="28"/>
+        </w:rPr>
+      </w:pPr>
+    </w:p>
+    <w:p>
+      <w:pPr>
+        <w:rPr>
+          <w:b/>
+          <w:bCs/>
+          <w:sz w:val="28"/>
+          <w:szCs w:val="28"/>
+        </w:rPr>
+      </w:pPr>
+    </w:p>
+    <w:p>
+      <w:pPr>
+        <w:rPr>
+          <w:b/>
+          <w:bCs/>
+          <w:sz w:val="28"/>
+          <w:szCs w:val="28"/>
+        </w:rPr>
+      </w:pPr>
+    </w:p>
+    <w:p>
+      <w:pPr>
+        <w:rPr>
+          <w:b/>
+          <w:bCs/>
+          <w:sz w:val="28"/>
+          <w:szCs w:val="28"/>
+        </w:rPr>
+      </w:pPr>
+    </w:p>
+    <w:p>
+      <w:pPr>
+        <w:rPr>
+          <w:b/>
+          <w:bCs/>
+          <w:sz w:val="28"/>
+          <w:szCs w:val="28"/>
+        </w:rPr>
+      </w:pPr>
+    </w:p>
+    <w:p>
+      <w:pPr>
+        <w:rPr>
+          <w:b/>
+          <w:bCs/>
+          <w:sz w:val="28"/>
+          <w:szCs w:val="28"/>
+        </w:rPr>
+      </w:pPr>
+    </w:p>
+    <w:p>
+      <w:pPr>
+        <w:rPr>
+          <w:b/>
+          <w:bCs/>
+          <w:sz w:val="28"/>
+          <w:szCs w:val="28"/>
+        </w:rPr>
+      </w:pPr>
+    </w:p>
+    <w:p>
+      <w:pPr>
+        <w:rPr>
+          <w:b/>
+          <w:bCs/>
+          <w:sz w:val="28"/>
+          <w:szCs w:val="28"/>
+        </w:rPr>
+      </w:pPr>
+    </w:p>
+    <w:p>
+      <w:pPr>
+        <w:rPr>
+          <w:b/>
+          <w:bCs/>
+          <w:sz w:val="28"/>
+          <w:szCs w:val="28"/>
+        </w:rPr>
+      </w:pPr>
+    </w:p>
+    <w:p>
+      <w:pPr>
+        <w:rPr>
+          <w:b/>
+          <w:bCs/>
+          <w:sz w:val="28"/>
+          <w:szCs w:val="28"/>
+        </w:rPr>
+      </w:pPr>
+    </w:p>
+    <w:p>
+      <w:pPr>
+        <w:rPr>
+          <w:b/>
+          <w:bCs/>
+          <w:sz w:val="28"/>
+          <w:szCs w:val="28"/>
+        </w:rPr>
+      </w:pPr>
+    </w:p>
+    <w:p>
+      <w:pPr>
+        <w:rPr>
+          <w:b/>
+          <w:bCs/>
+          <w:sz w:val="28"/>
+          <w:szCs w:val="28"/>
+        </w:rPr>
+      </w:pPr>
+    </w:p>
+    <w:p>
+      <w:pPr>
+        <w:rPr>
+          <w:b/>
+          <w:bCs/>
+          <w:sz w:val="28"/>
+          <w:szCs w:val="28"/>
+        </w:rPr>
+      </w:pPr>
+    </w:p>
+    <w:p>
+      <w:pPr>
+        <w:rPr>
+          <w:b/>
+          <w:bCs/>
+          <w:sz w:val="28"/>
+          <w:szCs w:val="28"/>
+        </w:rPr>
+      </w:pPr>
+    </w:p>
+    <w:p>
+      <w:pPr>
+        <w:rPr>
+          <w:b/>
+          <w:bCs/>
+          <w:sz w:val="28"/>
+          <w:szCs w:val="28"/>
+        </w:rPr>
+      </w:pPr>
+    </w:p>
+    <w:p>
+      <w:pPr>
+        <w:rPr>
+          <w:b/>
+          <w:bCs/>
+          <w:sz w:val="28"/>
+          <w:szCs w:val="28"/>
+        </w:rPr>
+      </w:pPr>
+    </w:p>
+    <w:p>
+      <w:pPr>
+        <w:rPr>
+          <w:b/>
+          <w:bCs/>
+          <w:sz w:val="28"/>
+          <w:szCs w:val="28"/>
+        </w:rPr>
+      </w:pPr>
+    </w:p>
+    <w:p>
+      <w:pPr>
+        <w:rPr>
+          <w:b/>
+          <w:bCs/>
+          <w:sz w:val="28"/>
+          <w:szCs w:val="28"/>
+        </w:rPr>
+      </w:pPr>
+    </w:p>
+    <w:p>
+      <w:pPr>
+        <w:rPr>
+          <w:b/>
+          <w:bCs/>
+          <w:sz w:val="28"/>
+          <w:szCs w:val="28"/>
+        </w:rPr>
+      </w:pPr>
+    </w:p>
+    <w:p>
+      <w:pPr>
+        <w:rPr>
+          <w:b/>
+          <w:bCs/>
+          <w:sz w:val="28"/>
+          <w:szCs w:val="28"/>
+        </w:rPr>
+      </w:pPr>
+    </w:p>
+    <w:p>
+      <w:pPr>
+        <w:rPr>
+          <w:b/>
+          <w:bCs/>
+          <w:sz w:val="28"/>
+          <w:szCs w:val="28"/>
+        </w:rPr>
+      </w:pPr>
+    </w:p>
+    <w:p>
+      <w:pPr>
+        <w:rPr>
+          <w:b/>
+          <w:bCs/>
+          <w:sz w:val="28"/>
+          <w:szCs w:val="28"/>
+        </w:rPr>
+      </w:pPr>
+    </w:p>
+    <w:p>
+      <w:pPr>
+        <w:rPr>
+          <w:b/>
+          <w:bCs/>
+          <w:sz w:val="28"/>
+          <w:szCs w:val="28"/>
+        </w:rPr>
+      </w:pPr>
+    </w:p>
+    <w:p>
+      <w:pPr>
+        <w:rPr>
+          <w:b/>
+          <w:bCs/>
+          <w:sz w:val="28"/>
+          <w:szCs w:val="28"/>
+        </w:rPr>
+      </w:pPr>
+    </w:p>
+    <w:p>
+      <w:pPr>
+        <w:rPr>
+          <w:b/>
+          <w:bCs/>
+          <w:sz w:val="28"/>
+          <w:szCs w:val="28"/>
+        </w:rPr>
+      </w:pPr>
+    </w:p>
+    <w:p>
+      <w:pPr>
+        <w:rPr>
+          <w:b/>
+          <w:bCs/>
+          <w:sz w:val="28"/>
+          <w:szCs w:val="28"/>
+        </w:rPr>
+      </w:pPr>
+    </w:p>
+    <w:p>
+      <w:pPr>
+        <w:rPr>
+          <w:b/>
+          <w:bCs/>
+          <w:sz w:val="28"/>
+          <w:szCs w:val="28"/>
+        </w:rPr>
+      </w:pPr>
+    </w:p>
+    <w:p>
+      <w:pPr>
+        <w:rPr>
+          <w:b/>
+          <w:bCs/>
+          <w:sz w:val="28"/>
+          <w:szCs w:val="28"/>
+        </w:rPr>
+      </w:pPr>
+    </w:p>
+    <w:p>
+      <w:pPr>
+        <w:rPr>
+          <w:b/>
+          <w:bCs/>
+          <w:sz w:val="28"/>
+          <w:szCs w:val="28"/>
+        </w:rPr>
+      </w:pPr>
+    </w:p>
+    <w:p>
+      <w:pPr>
+        <w:rPr>
+          <w:b/>
+          <w:bCs/>
+          <w:sz w:val="28"/>
+          <w:szCs w:val="28"/>
+        </w:rPr>
+      </w:pPr>
+    </w:p>
+    <w:p>
+      <w:pPr>
+        <w:rPr>
+          <w:b/>
+          <w:bCs/>
+          <w:sz w:val="28"/>
+          <w:szCs w:val="28"/>
+        </w:rPr>
+      </w:pPr>
+    </w:p>
+    <w:p>
+      <w:pPr>
+        <w:rPr>
+          <w:b/>
+          <w:bCs/>
+          <w:sz w:val="28"/>
+          <w:szCs w:val="28"/>
+        </w:rPr>
+      </w:pPr>
+    </w:p>
+    <w:p>
+      <w:pPr>
+        <w:rPr>
+          <w:b/>
+          <w:bCs/>
+          <w:sz w:val="28"/>
+          <w:szCs w:val="28"/>
+        </w:rPr>
+      </w:pPr>
+    </w:p>
+    <w:p>
+      <w:pPr>
+        <w:rPr>
+          <w:b/>
+          <w:bCs/>
+          <w:sz w:val="28"/>
+          <w:szCs w:val="28"/>
+        </w:rPr>
+      </w:pPr>
+    </w:p>
+    <w:p>
+      <w:pPr>
+        <w:rPr>
+          <w:rFonts w:ascii="Times" w:hAnsi="Times"/>
+          <w:color w:val="000000" w:themeColor="text1"/>
+          <w:sz w:val="22"/>
+          <w:szCs w:val="22"/>
+          <w:shd w:val="clear" w:color="auto" w:fill="FFFFFF"/>
+          <w:lang w:val="en-US"/>
+        </w:rPr>
+      </w:pPr>
+    </w:p>
+    <w:p>
+      <w:pPr>
+        <w:rPr>
+          <w:rFonts w:ascii="Times" w:hAnsi="Times"/>
+          <w:color w:val="000000" w:themeColor="text1"/>
+          <w:sz w:val="22"/>
+          <w:szCs w:val="22"/>
+          <w:shd w:val="clear" w:color="auto" w:fill="FFFFFF"/>
+          <w:lang w:val="en-US"/>
+        </w:rPr>
+      </w:pPr>
+      <w:r>
+        <w:rPr>
+          <w:rFonts w:ascii="Times" w:hAnsi="Times"/>
+          <w:color w:val="000000" w:themeColor="text1"/>
+          <w:sz w:val="22"/>
+          <w:szCs w:val="22"/>
+          <w:shd w:val="clear" w:color="auto" w:fill="FFFFFF"/>
+          <w:lang w:val="en-US"/>
+        </w:rPr>
+        <w:br w:type="page"/>
+      </w:r>
+    </w:p>
+    <w:p>
+      <w:pPr>
+        <w:rPr>
+          <w:b/>
+          <w:bCs/>
+          <w:rPrChange w:id="0" w:author="Rashid Islam" w:date="2022-03-02T00:17:00Z">
+            <w:rPr/>
+          </w:rPrChange>
+        </w:rPr>
+      </w:pPr>
+      <w:r>
+        <w:rPr>
+          <w:b/>
+          <w:bCs/>
+          <w:rPrChange w:id="1" w:author="Rashid Islam" w:date="2022-03-02T00:17:00Z">
+            <w:rPr/>
+          </w:rPrChange>
+        </w:rPr>
+        <w:lastRenderedPageBreak/>
+        <w:t>List of Tables</w:t>
+      </w:r>
+    </w:p>
+    <w:p>
+      <w:pPr>
+        <w:rPr>
+          <w:rFonts w:ascii="Times" w:hAnsi="Times"/>
+          <w:color w:val="000000" w:themeColor="text1"/>
+          <w:sz w:val="22"/>
+          <w:szCs w:val="22"/>
+          <w:shd w:val="clear" w:color="auto" w:fill="FFFFFF"/>
+          <w:lang w:val="en-US"/>
+        </w:rPr>
+      </w:pPr>
+    </w:p>
+    <w:p>
+      <w:pPr>
+        <w:rPr>
+          <w:rFonts w:ascii="Times" w:hAnsi="Times"/>
+          <w:color w:val="000000" w:themeColor="text1"/>
+          <w:sz w:val="22"/>
+          <w:szCs w:val="22"/>
+          <w:shd w:val="clear" w:color="auto" w:fill="FFFFFF"/>
+          <w:lang w:val="en-US"/>
+        </w:rPr>
+      </w:pPr>
+      <w:r>
+        <w:rPr>
+          <w:rFonts w:ascii="Times" w:hAnsi="Times"/>
+          <w:color w:val="000000" w:themeColor="text1"/>
+          <w:sz w:val="22"/>
+          <w:szCs w:val="22"/>
+          <w:shd w:val="clear" w:color="auto" w:fill="FFFFFF"/>
+          <w:lang w:val="en-US"/>
+        </w:rPr>
+        <w:br w:type="page"/>
+      </w:r>
+    </w:p>
+    <w:p>
+      <w:pPr>
+        <w:rPr>
+          <w:b/>
+          <w:bCs/>
+          <w:rPrChange w:id="2" w:author="Rashid Islam" w:date="2022-03-02T00:17:00Z">
+            <w:rPr/>
+          </w:rPrChange>
+        </w:rPr>
+      </w:pPr>
+      <w:r>
+        <w:rPr>
+          <w:b/>
+          <w:bCs/>
+          <w:rPrChange w:id="3" w:author="Rashid Islam" w:date="2022-03-02T00:17:00Z">
+            <w:rPr/>
+          </w:rPrChange>
+        </w:rPr>
+        <w:lastRenderedPageBreak/>
+        <w:t xml:space="preserve">List of Figures </w:t>
+      </w:r>
     </w:p>
     <w:p>
       <w:pPr>
         <w:pStyle w:val="NormalWeb"/>
         <w:jc w:val="center"/>
+        <w:rPr>
+          <w:rFonts w:ascii="Times" w:hAnsi="Times"/>
+          <w:color w:val="000000" w:themeColor="text1"/>
+          <w:sz w:val="22"/>
+          <w:szCs w:val="22"/>
+        </w:rPr>
+      </w:pPr>
+    </w:p>
+    <w:p>
+      <w:pPr>
+        <w:pStyle w:val="NormalWeb"/>
+        <w:jc w:val="center"/>
+        <w:rPr>
+          <w:rFonts w:ascii="Times" w:hAnsi="Times"/>
+          <w:color w:val="000000" w:themeColor="text1"/>
+          <w:sz w:val="22"/>
+          <w:szCs w:val="22"/>
+        </w:rPr>
+      </w:pPr>
+    </w:p>
+    <w:p>
+      <w:pPr>
+        <w:rPr>
+          <w:rFonts w:ascii="Times" w:hAnsi="Times"/>
+          <w:color w:val="000000" w:themeColor="text1"/>
+          <w:sz w:val="22"/>
+          <w:szCs w:val="22"/>
+        </w:rPr>
+      </w:pPr>
+      <w:r>
+        <w:rPr>
+          <w:rFonts w:ascii="Times" w:hAnsi="Times"/>
+          <w:color w:val="000000" w:themeColor="text1"/>
+          <w:sz w:val="22"/>
+          <w:szCs w:val="22"/>
+        </w:rPr>
+        <w:br w:type="page"/>
+      </w:r>
+    </w:p>
+    <w:p>
+      <w:pPr>
+        <w:pStyle w:val="NormalWeb"/>
+        <w:jc w:val="center"/>
+        <w:rPr>
+          <w:rFonts w:ascii="Times" w:hAnsi="Times"/>
+          <w:color w:val="000000" w:themeColor="text1"/>
+          <w:sz w:val="22"/>
+          <w:szCs w:val="22"/>
+        </w:rPr>
+      </w:pPr>
+    </w:p>
+    <w:p>
+      <w:pPr>
         <w:rPr>
           <w:rFonts w:ascii="Times" w:hAnsi="Times"/>
           <w:color w:val="000000" w:themeColor="text1"/>
@@ -207,8 +1132,15 @@
           <w:type w:val="continuous"/>
           <w:pgSz w:w="11906" w:h="16838"/>
           <w:pgMar w:top="1440" w:right="1440" w:bottom="1440" w:left="1440" w:header="708" w:footer="708" w:gutter="0"/>
+          <w:pgNumType w:fmt="lowerRoman" w:start="1"/>
           <w:cols w:space="708"/>
           <w:docGrid w:linePitch="360"/>
+          <w:sectPrChange w:id="4" w:author="Rashid Islam" w:date="2022-03-02T00:17:00Z">
+            <w:sectPr>
+              <w:pgMar w:top="1440" w:right="1440" w:bottom="1440" w:left="1440" w:header="708" w:footer="708" w:gutter="0"/>
+              <w:pgNumType w:fmt="decimal" w:start="0"/>
+            </w:sectPr>
+          </w:sectPrChange>
         </w:sectPr>
       </w:pPr>
     </w:p>
@@ -218,7 +1150,7 @@
         <w:spacing w:line="360" w:lineRule="auto"/>
         <w:jc w:val="both"/>
         <w:rPr>
-          <w:ins w:id="0" w:author="Stephen Brooks" w:date="2022-01-15T15:43:00Z"/>
+          <w:ins w:id="5" w:author="Stephen Brooks" w:date="2022-01-15T15:43:00Z"/>
           <w:rFonts w:ascii="Times" w:hAnsi="Times"/>
           <w:color w:val="000000" w:themeColor="text1"/>
           <w:lang w:val="en-US"/>
@@ -1207,7 +2139,7 @@
         </w:rPr>
         <w:t>.</w:t>
       </w:r>
-      <w:ins w:id="1" w:author="Stephen Brooks" w:date="2022-01-15T15:43:00Z">
+      <w:ins w:id="6" w:author="Stephen Brooks" w:date="2022-01-15T15:43:00Z">
         <w:r>
           <w:rPr>
             <w:rFonts w:ascii="Times" w:hAnsi="Times"/>
@@ -1266,16 +2198,870 @@
         <w:spacing w:line="360" w:lineRule="auto"/>
         <w:jc w:val="both"/>
         <w:rPr>
-          <w:lang w:val="en-US"/>
-        </w:rPr>
-      </w:pPr>
+          <w:ins w:id="7" w:author="Rashid Islam" w:date="2022-03-01T23:49:00Z"/>
+          <w:lang w:val="en-US"/>
+        </w:rPr>
+      </w:pPr>
+    </w:p>
+    <w:p>
+      <w:pPr>
+        <w:rPr>
+          <w:ins w:id="8" w:author="Rashid Islam" w:date="2022-03-01T23:49:00Z"/>
+          <w:lang w:val="en-US"/>
+        </w:rPr>
+      </w:pPr>
+      <w:ins w:id="9" w:author="Rashid Islam" w:date="2022-03-01T23:49:00Z">
+        <w:r>
+          <w:rPr>
+            <w:lang w:val="en-US"/>
+          </w:rPr>
+          <w:br w:type="page"/>
+        </w:r>
+      </w:ins>
+    </w:p>
+    <w:p>
+      <w:pPr>
+        <w:rPr>
+          <w:rFonts w:ascii="Times" w:hAnsi="Times"/>
+          <w:color w:val="000000" w:themeColor="text1"/>
+          <w:sz w:val="22"/>
+          <w:szCs w:val="22"/>
+          <w:shd w:val="clear" w:color="auto" w:fill="FFFFFF"/>
+          <w:lang w:val="en-US"/>
+        </w:rPr>
+      </w:pPr>
+      <w:r>
+        <w:rPr>
+          <w:b/>
+          <w:bCs/>
+          <w:color w:val="000000" w:themeColor="text1"/>
+        </w:rPr>
+        <w:lastRenderedPageBreak/>
+        <w:t>LIST OF ABBREVIATIONS USED</w:t>
+      </w:r>
+    </w:p>
+    <w:p>
+      <w:pPr>
+        <w:rPr>
+          <w:color w:val="000000" w:themeColor="text1"/>
+        </w:rPr>
+      </w:pPr>
+    </w:p>
+    <w:p>
+      <w:pPr>
+        <w:rPr>
+          <w:rFonts w:ascii="Times" w:hAnsi="Times"/>
+          <w:color w:val="000000" w:themeColor="text1"/>
+          <w:lang w:val="en-US"/>
+        </w:rPr>
+      </w:pPr>
+    </w:p>
+    <w:p>
+      <w:pPr>
+        <w:jc w:val="both"/>
+        <w:rPr>
+          <w:rFonts w:ascii="Times" w:hAnsi="Times"/>
+          <w:color w:val="000000" w:themeColor="text1"/>
+          <w:sz w:val="22"/>
+          <w:szCs w:val="22"/>
+          <w:shd w:val="clear" w:color="auto" w:fill="FFFFFF"/>
+          <w:lang w:val="en-US"/>
+        </w:rPr>
+      </w:pPr>
+      <w:r>
+        <w:rPr>
+          <w:rFonts w:ascii="Times" w:hAnsi="Times"/>
+          <w:color w:val="000000" w:themeColor="text1"/>
+          <w:lang w:val="en-US"/>
+        </w:rPr>
+        <w:t>AI</w:t>
+      </w:r>
+      <w:r>
+        <w:rPr>
+          <w:rFonts w:ascii="Times" w:hAnsi="Times"/>
+          <w:color w:val="000000" w:themeColor="text1"/>
+          <w:lang w:val="en-US"/>
+        </w:rPr>
+        <w:tab/>
+        <w:t>-</w:t>
+      </w:r>
+      <w:r>
+        <w:rPr>
+          <w:rFonts w:ascii="Times" w:hAnsi="Times"/>
+          <w:color w:val="000000" w:themeColor="text1"/>
+          <w:lang w:val="en-US"/>
+        </w:rPr>
+        <w:tab/>
+        <w:t>Artificial Intelligence</w:t>
+      </w:r>
+    </w:p>
+    <w:p>
+      <w:pPr>
+        <w:rPr>
+          <w:rFonts w:ascii="Times" w:hAnsi="Times"/>
+          <w:color w:val="000000" w:themeColor="text1"/>
+          <w:lang w:val="en-US"/>
+        </w:rPr>
+      </w:pPr>
+      <w:r>
+        <w:rPr>
+          <w:rFonts w:ascii="Times" w:hAnsi="Times"/>
+          <w:color w:val="000000" w:themeColor="text1"/>
+          <w:lang w:val="en-US"/>
+        </w:rPr>
+        <w:t>API</w:t>
+      </w:r>
+      <w:r>
+        <w:rPr>
+          <w:rFonts w:ascii="Times" w:hAnsi="Times"/>
+          <w:color w:val="000000" w:themeColor="text1"/>
+          <w:lang w:val="en-US"/>
+        </w:rPr>
+        <w:tab/>
+        <w:t>-</w:t>
+      </w:r>
+      <w:r>
+        <w:rPr>
+          <w:rFonts w:ascii="Times" w:hAnsi="Times"/>
+          <w:color w:val="000000" w:themeColor="text1"/>
+          <w:lang w:val="en-US"/>
+        </w:rPr>
+        <w:tab/>
+        <w:t>Application Programming Interface</w:t>
+      </w:r>
+    </w:p>
+    <w:p>
+      <w:pPr>
+        <w:rPr>
+          <w:rFonts w:ascii="Times" w:hAnsi="Times"/>
+          <w:color w:val="000000" w:themeColor="text1"/>
+          <w:lang w:val="en-US"/>
+        </w:rPr>
+      </w:pPr>
+      <w:r>
+        <w:rPr>
+          <w:rFonts w:ascii="Times" w:hAnsi="Times"/>
+          <w:color w:val="000000" w:themeColor="text1"/>
+          <w:lang w:val="en-US"/>
+        </w:rPr>
+        <w:t xml:space="preserve">D3 </w:t>
+      </w:r>
+      <w:r>
+        <w:rPr>
+          <w:rFonts w:ascii="Times" w:hAnsi="Times"/>
+          <w:color w:val="000000" w:themeColor="text1"/>
+          <w:lang w:val="en-US"/>
+        </w:rPr>
+        <w:tab/>
+        <w:t>-</w:t>
+      </w:r>
+      <w:r>
+        <w:rPr>
+          <w:rFonts w:ascii="Times" w:hAnsi="Times"/>
+          <w:color w:val="000000" w:themeColor="text1"/>
+          <w:lang w:val="en-US"/>
+        </w:rPr>
+        <w:tab/>
+        <w:t>Data Driven Documents</w:t>
+      </w:r>
+    </w:p>
+    <w:p>
+      <w:pPr>
+        <w:jc w:val="both"/>
+        <w:rPr>
+          <w:rFonts w:ascii="Times" w:hAnsi="Times"/>
+          <w:color w:val="000000" w:themeColor="text1"/>
+          <w:sz w:val="22"/>
+          <w:szCs w:val="22"/>
+          <w:shd w:val="clear" w:color="auto" w:fill="FFFFFF"/>
+          <w:lang w:val="en-US"/>
+        </w:rPr>
+      </w:pPr>
+      <w:r>
+        <w:rPr>
+          <w:rFonts w:ascii="Times" w:hAnsi="Times"/>
+          <w:color w:val="000000" w:themeColor="text1"/>
+          <w:sz w:val="22"/>
+          <w:szCs w:val="22"/>
+          <w:shd w:val="clear" w:color="auto" w:fill="FFFFFF"/>
+          <w:lang w:val="en-US"/>
+        </w:rPr>
+        <w:t>HCI</w:t>
+      </w:r>
+      <w:r>
+        <w:rPr>
+          <w:rFonts w:ascii="Times" w:hAnsi="Times"/>
+          <w:color w:val="000000" w:themeColor="text1"/>
+          <w:sz w:val="22"/>
+          <w:szCs w:val="22"/>
+          <w:shd w:val="clear" w:color="auto" w:fill="FFFFFF"/>
+          <w:lang w:val="en-US"/>
+        </w:rPr>
+        <w:tab/>
+        <w:t xml:space="preserve">- </w:t>
+      </w:r>
+      <w:r>
+        <w:rPr>
+          <w:rFonts w:ascii="Times" w:hAnsi="Times"/>
+          <w:color w:val="000000" w:themeColor="text1"/>
+          <w:sz w:val="22"/>
+          <w:szCs w:val="22"/>
+          <w:shd w:val="clear" w:color="auto" w:fill="FFFFFF"/>
+          <w:lang w:val="en-US"/>
+        </w:rPr>
+        <w:tab/>
+        <w:t>Human Computer Interaction</w:t>
+      </w:r>
+    </w:p>
+    <w:p>
+      <w:pPr>
+        <w:rPr>
+          <w:rFonts w:ascii="Times" w:hAnsi="Times"/>
+          <w:color w:val="000000" w:themeColor="text1"/>
+          <w:lang w:val="en-US"/>
+        </w:rPr>
+      </w:pPr>
+      <w:r>
+        <w:rPr>
+          <w:rFonts w:ascii="Times" w:hAnsi="Times"/>
+          <w:color w:val="000000" w:themeColor="text1"/>
+          <w:lang w:val="en-US"/>
+        </w:rPr>
+        <w:t>JSON</w:t>
+      </w:r>
+      <w:r>
+        <w:rPr>
+          <w:rFonts w:ascii="Times" w:hAnsi="Times"/>
+          <w:color w:val="000000" w:themeColor="text1"/>
+          <w:lang w:val="en-US"/>
+        </w:rPr>
+        <w:tab/>
+        <w:t>-</w:t>
+      </w:r>
+      <w:r>
+        <w:rPr>
+          <w:rFonts w:ascii="Times" w:hAnsi="Times"/>
+          <w:color w:val="000000" w:themeColor="text1"/>
+          <w:lang w:val="en-US"/>
+        </w:rPr>
+        <w:tab/>
+        <w:t>JavaScript Object Notation</w:t>
+      </w:r>
+    </w:p>
+    <w:p>
+      <w:pPr>
+        <w:rPr>
+          <w:rFonts w:ascii="Times" w:hAnsi="Times" w:cs="Arial"/>
+          <w:color w:val="000000" w:themeColor="text1"/>
+          <w:shd w:val="clear" w:color="auto" w:fill="FFFFFF"/>
+          <w:lang w:val="en-US"/>
+        </w:rPr>
+      </w:pPr>
+      <w:r>
+        <w:rPr>
+          <w:rFonts w:ascii="Times" w:hAnsi="Times" w:cs="Arial"/>
+          <w:color w:val="000000" w:themeColor="text1"/>
+          <w:shd w:val="clear" w:color="auto" w:fill="FFFFFF"/>
+        </w:rPr>
+        <w:t>ANN</w:t>
+      </w:r>
+      <w:r>
+        <w:rPr>
+          <w:rFonts w:ascii="Times" w:hAnsi="Times" w:cs="Arial"/>
+          <w:color w:val="000000" w:themeColor="text1"/>
+          <w:shd w:val="clear" w:color="auto" w:fill="FFFFFF"/>
+        </w:rPr>
+        <w:tab/>
+      </w:r>
+      <w:r>
+        <w:rPr>
+          <w:rFonts w:ascii="Times" w:hAnsi="Times" w:cs="Arial"/>
+          <w:color w:val="000000" w:themeColor="text1"/>
+          <w:shd w:val="clear" w:color="auto" w:fill="FFFFFF"/>
+          <w:lang w:val="en-US"/>
+        </w:rPr>
+        <w:t xml:space="preserve">- </w:t>
+      </w:r>
+      <w:r>
+        <w:rPr>
+          <w:rFonts w:ascii="Times" w:hAnsi="Times" w:cs="Arial"/>
+          <w:color w:val="000000" w:themeColor="text1"/>
+          <w:shd w:val="clear" w:color="auto" w:fill="FFFFFF"/>
+          <w:lang w:val="en-US"/>
+        </w:rPr>
+        <w:tab/>
+        <w:t>Artificial Neural Network</w:t>
+      </w:r>
+    </w:p>
+    <w:p>
+      <w:pPr>
+        <w:rPr>
+          <w:rFonts w:ascii="Times" w:hAnsi="Times"/>
+          <w:color w:val="000000" w:themeColor="text1"/>
+          <w:lang w:val="en-US"/>
+        </w:rPr>
+      </w:pPr>
+      <w:r>
+        <w:rPr>
+          <w:rFonts w:ascii="Times" w:hAnsi="Times"/>
+          <w:color w:val="000000" w:themeColor="text1"/>
+          <w:lang w:val="en-US"/>
+        </w:rPr>
+        <w:t xml:space="preserve">CNN </w:t>
+      </w:r>
+      <w:r>
+        <w:rPr>
+          <w:rFonts w:ascii="Times" w:hAnsi="Times"/>
+          <w:color w:val="000000" w:themeColor="text1"/>
+          <w:lang w:val="en-US"/>
+        </w:rPr>
+        <w:tab/>
+        <w:t xml:space="preserve">- </w:t>
+      </w:r>
+      <w:r>
+        <w:rPr>
+          <w:rFonts w:ascii="Times" w:hAnsi="Times"/>
+          <w:color w:val="000000" w:themeColor="text1"/>
+          <w:lang w:val="en-US"/>
+        </w:rPr>
+        <w:tab/>
+        <w:t>Convolutional Neural Network</w:t>
+      </w:r>
+    </w:p>
+    <w:p>
+      <w:pPr>
+        <w:rPr>
+          <w:rFonts w:ascii="Times" w:hAnsi="Times"/>
+          <w:color w:val="000000" w:themeColor="text1"/>
+        </w:rPr>
+      </w:pPr>
+      <w:r>
+        <w:rPr>
+          <w:rFonts w:ascii="Times" w:hAnsi="Times"/>
+          <w:color w:val="000000" w:themeColor="text1"/>
+          <w:shd w:val="clear" w:color="auto" w:fill="FFFFFF"/>
+          <w:lang w:val="en-US"/>
+        </w:rPr>
+        <w:t>RNN</w:t>
+      </w:r>
+      <w:r>
+        <w:rPr>
+          <w:rFonts w:ascii="Times" w:hAnsi="Times"/>
+          <w:color w:val="000000" w:themeColor="text1"/>
+          <w:shd w:val="clear" w:color="auto" w:fill="FFFFFF"/>
+          <w:lang w:val="en-US"/>
+        </w:rPr>
+        <w:tab/>
+        <w:t>-</w:t>
+      </w:r>
+      <w:r>
+        <w:rPr>
+          <w:rFonts w:ascii="Times" w:hAnsi="Times"/>
+          <w:color w:val="000000" w:themeColor="text1"/>
+          <w:shd w:val="clear" w:color="auto" w:fill="FFFFFF"/>
+          <w:lang w:val="en-US"/>
+        </w:rPr>
+        <w:tab/>
+      </w:r>
+      <w:r>
+        <w:rPr>
+          <w:rFonts w:ascii="Times" w:hAnsi="Times"/>
+          <w:color w:val="000000" w:themeColor="text1"/>
+          <w:shd w:val="clear" w:color="auto" w:fill="FFFFFF"/>
+        </w:rPr>
+        <w:t>Recurrent neural networks</w:t>
+      </w:r>
+    </w:p>
+    <w:p>
+      <w:pPr>
+        <w:rPr>
+          <w:rFonts w:ascii="Times" w:hAnsi="Times"/>
+          <w:color w:val="000000" w:themeColor="text1"/>
+          <w:lang w:val="en-US"/>
+        </w:rPr>
+      </w:pPr>
+      <w:r>
+        <w:rPr>
+          <w:rFonts w:ascii="Times" w:hAnsi="Times"/>
+          <w:color w:val="000000" w:themeColor="text1"/>
+          <w:lang w:val="en-US"/>
+        </w:rPr>
+        <w:t>MLP</w:t>
+      </w:r>
+      <w:r>
+        <w:rPr>
+          <w:rFonts w:ascii="Times" w:hAnsi="Times"/>
+          <w:color w:val="000000" w:themeColor="text1"/>
+          <w:lang w:val="en-US"/>
+        </w:rPr>
+        <w:tab/>
+        <w:t>-</w:t>
+      </w:r>
+      <w:r>
+        <w:rPr>
+          <w:rFonts w:ascii="Times" w:hAnsi="Times"/>
+          <w:color w:val="000000" w:themeColor="text1"/>
+          <w:lang w:val="en-US"/>
+        </w:rPr>
+        <w:tab/>
+        <w:t>Multilayer Perceptron</w:t>
+      </w:r>
+    </w:p>
+    <w:p>
+      <w:pPr>
+        <w:rPr>
+          <w:rFonts w:ascii="Times" w:hAnsi="Times"/>
+          <w:color w:val="000000" w:themeColor="text1"/>
+          <w:lang w:val="en-US"/>
+        </w:rPr>
+      </w:pPr>
+      <w:r>
+        <w:rPr>
+          <w:rFonts w:ascii="Times" w:hAnsi="Times"/>
+          <w:color w:val="000000" w:themeColor="text1"/>
+          <w:lang w:val="en-US"/>
+        </w:rPr>
+        <w:t>LSTM</w:t>
+      </w:r>
+      <w:r>
+        <w:rPr>
+          <w:rFonts w:ascii="Times" w:hAnsi="Times"/>
+          <w:color w:val="000000" w:themeColor="text1"/>
+          <w:lang w:val="en-US"/>
+        </w:rPr>
+        <w:tab/>
+        <w:t>-</w:t>
+      </w:r>
+      <w:r>
+        <w:rPr>
+          <w:rFonts w:ascii="Times" w:hAnsi="Times"/>
+          <w:color w:val="000000" w:themeColor="text1"/>
+          <w:lang w:val="en-US"/>
+        </w:rPr>
+        <w:tab/>
+        <w:t>Long Short-Term Memory</w:t>
+      </w:r>
+    </w:p>
+    <w:p>
+      <w:pPr>
+        <w:rPr>
+          <w:rFonts w:ascii="Times" w:hAnsi="Times"/>
+          <w:color w:val="000000" w:themeColor="text1"/>
+        </w:rPr>
+      </w:pPr>
+      <w:r>
+        <w:rPr>
+          <w:rFonts w:ascii="Times" w:hAnsi="Times"/>
+          <w:color w:val="000000" w:themeColor="text1"/>
+          <w:lang w:val="en-US"/>
+        </w:rPr>
+        <w:t>MAE</w:t>
+      </w:r>
+      <w:r>
+        <w:rPr>
+          <w:rFonts w:ascii="Times" w:hAnsi="Times"/>
+          <w:color w:val="000000" w:themeColor="text1"/>
+          <w:lang w:val="en-US"/>
+        </w:rPr>
+        <w:tab/>
+        <w:t>-</w:t>
+      </w:r>
+      <w:r>
+        <w:rPr>
+          <w:rFonts w:ascii="Times" w:hAnsi="Times"/>
+          <w:color w:val="000000" w:themeColor="text1"/>
+          <w:lang w:val="en-US"/>
+        </w:rPr>
+        <w:tab/>
+      </w:r>
+      <w:r>
+        <w:rPr>
+          <w:rFonts w:ascii="Times" w:hAnsi="Times" w:cs="Arial"/>
+          <w:color w:val="000000" w:themeColor="text1"/>
+          <w:shd w:val="clear" w:color="auto" w:fill="FFFFFF"/>
+        </w:rPr>
+        <w:t>Mean Absolute Error</w:t>
+      </w:r>
+    </w:p>
+    <w:p>
+      <w:pPr>
+        <w:rPr>
+          <w:rFonts w:ascii="Times" w:hAnsi="Times"/>
+          <w:color w:val="000000" w:themeColor="text1"/>
+          <w:lang w:val="en-US"/>
+        </w:rPr>
+      </w:pPr>
+      <w:r>
+        <w:rPr>
+          <w:rFonts w:ascii="Times" w:hAnsi="Times"/>
+          <w:color w:val="000000" w:themeColor="text1"/>
+          <w:lang w:val="en-US"/>
+        </w:rPr>
+        <w:t>RMSE -</w:t>
+      </w:r>
+      <w:r>
+        <w:rPr>
+          <w:rFonts w:ascii="Times" w:hAnsi="Times"/>
+          <w:color w:val="000000" w:themeColor="text1"/>
+          <w:lang w:val="en-US"/>
+        </w:rPr>
+        <w:tab/>
+        <w:t>Root Mean Square Error</w:t>
+      </w:r>
+    </w:p>
+    <w:p>
+      <w:pPr>
+        <w:jc w:val="both"/>
+        <w:rPr>
+          <w:rFonts w:ascii="Times" w:hAnsi="Times"/>
+          <w:color w:val="000000" w:themeColor="text1"/>
+          <w:sz w:val="22"/>
+          <w:szCs w:val="22"/>
+          <w:shd w:val="clear" w:color="auto" w:fill="FFFFFF"/>
+          <w:lang w:val="en-US"/>
+        </w:rPr>
+      </w:pPr>
+      <w:r>
+        <w:rPr>
+          <w:rFonts w:ascii="Times" w:hAnsi="Times"/>
+          <w:color w:val="000000" w:themeColor="text1"/>
+          <w:sz w:val="22"/>
+          <w:szCs w:val="22"/>
+          <w:shd w:val="clear" w:color="auto" w:fill="FFFFFF"/>
+          <w:lang w:val="en-US"/>
+        </w:rPr>
+        <w:t>WHO</w:t>
+      </w:r>
+      <w:r>
+        <w:rPr>
+          <w:rFonts w:ascii="Times" w:hAnsi="Times"/>
+          <w:color w:val="000000" w:themeColor="text1"/>
+          <w:sz w:val="22"/>
+          <w:szCs w:val="22"/>
+          <w:shd w:val="clear" w:color="auto" w:fill="FFFFFF"/>
+          <w:lang w:val="en-US"/>
+        </w:rPr>
+        <w:tab/>
+        <w:t xml:space="preserve">- </w:t>
+      </w:r>
+      <w:r>
+        <w:rPr>
+          <w:rFonts w:ascii="Times" w:hAnsi="Times"/>
+          <w:color w:val="000000" w:themeColor="text1"/>
+          <w:sz w:val="22"/>
+          <w:szCs w:val="22"/>
+          <w:shd w:val="clear" w:color="auto" w:fill="FFFFFF"/>
+          <w:lang w:val="en-US"/>
+        </w:rPr>
+        <w:tab/>
+        <w:t>World Health Organization</w:t>
+      </w:r>
+    </w:p>
+    <w:p>
+      <w:pPr>
+        <w:jc w:val="both"/>
+        <w:rPr>
+          <w:rFonts w:ascii="Times" w:hAnsi="Times"/>
+          <w:color w:val="000000" w:themeColor="text1"/>
+          <w:lang w:val="en-US"/>
+        </w:rPr>
+      </w:pPr>
+      <w:r>
+        <w:rPr>
+          <w:rFonts w:ascii="Times" w:hAnsi="Times"/>
+          <w:color w:val="000000" w:themeColor="text1"/>
+          <w:lang w:val="en-US"/>
+        </w:rPr>
+        <w:t xml:space="preserve">REB </w:t>
+      </w:r>
+      <w:r>
+        <w:rPr>
+          <w:rFonts w:ascii="Times" w:hAnsi="Times"/>
+          <w:color w:val="000000" w:themeColor="text1"/>
+          <w:lang w:val="en-US"/>
+        </w:rPr>
+        <w:tab/>
+        <w:t>-</w:t>
+      </w:r>
+      <w:r>
+        <w:rPr>
+          <w:rFonts w:ascii="Times" w:hAnsi="Times"/>
+          <w:color w:val="000000" w:themeColor="text1"/>
+          <w:lang w:val="en-US"/>
+        </w:rPr>
+        <w:tab/>
+        <w:t>Research Ethics Board</w:t>
+      </w:r>
+    </w:p>
+    <w:p>
+      <w:pPr>
+        <w:autoSpaceDE w:val="0"/>
+        <w:autoSpaceDN w:val="0"/>
+        <w:adjustRightInd w:val="0"/>
+        <w:spacing w:line="360" w:lineRule="auto"/>
+        <w:jc w:val="both"/>
+        <w:rPr>
+          <w:ins w:id="10" w:author="Rashid Islam" w:date="2022-03-01T23:51:00Z"/>
+          <w:lang w:val="en-US"/>
+        </w:rPr>
+      </w:pPr>
+    </w:p>
+    <w:p>
+      <w:pPr>
+        <w:rPr>
+          <w:ins w:id="11" w:author="Rashid Islam" w:date="2022-03-01T23:51:00Z"/>
+          <w:lang w:val="en-US"/>
+        </w:rPr>
+      </w:pPr>
+      <w:ins w:id="12" w:author="Rashid Islam" w:date="2022-03-01T23:51:00Z">
+        <w:r>
+          <w:rPr>
+            <w:lang w:val="en-US"/>
+          </w:rPr>
+          <w:br w:type="page"/>
+        </w:r>
+      </w:ins>
+    </w:p>
+    <w:p>
+      <w:pPr>
+        <w:pStyle w:val="Default"/>
+        <w:spacing w:line="360" w:lineRule="auto"/>
+        <w:rPr>
+          <w:sz w:val="28"/>
+          <w:szCs w:val="28"/>
+        </w:rPr>
+      </w:pPr>
+      <w:r>
+        <w:rPr>
+          <w:b/>
+          <w:bCs/>
+          <w:sz w:val="28"/>
+          <w:szCs w:val="28"/>
+        </w:rPr>
+        <w:lastRenderedPageBreak/>
+        <w:t xml:space="preserve">Acknowledgements </w:t>
+      </w:r>
+    </w:p>
+    <w:p>
+      <w:pPr>
+        <w:pStyle w:val="Default"/>
+        <w:spacing w:line="360" w:lineRule="auto"/>
+        <w:jc w:val="both"/>
+        <w:rPr>
+          <w:sz w:val="23"/>
+          <w:szCs w:val="23"/>
+        </w:rPr>
+      </w:pPr>
+      <w:r>
+        <w:rPr>
+          <w:sz w:val="23"/>
+          <w:szCs w:val="23"/>
+        </w:rPr>
+        <w:t xml:space="preserve">I would like to express my </w:t>
+      </w:r>
+      <w:r>
+        <w:rPr>
+          <w:sz w:val="23"/>
+          <w:szCs w:val="23"/>
+        </w:rPr>
+        <w:t>heartiest</w:t>
+      </w:r>
+      <w:r>
+        <w:rPr>
+          <w:sz w:val="23"/>
+          <w:szCs w:val="23"/>
+        </w:rPr>
+        <w:t xml:space="preserve"> </w:t>
+      </w:r>
+      <w:r>
+        <w:rPr>
+          <w:sz w:val="23"/>
+          <w:szCs w:val="23"/>
+        </w:rPr>
+        <w:t>gratitude to my supervisor Dr. Stephen Brooks</w:t>
+      </w:r>
+      <w:r>
+        <w:rPr>
+          <w:sz w:val="23"/>
+          <w:szCs w:val="23"/>
+        </w:rPr>
+        <w:t xml:space="preserve"> due to his cordial supervision from the very beginning of the journey</w:t>
+      </w:r>
+      <w:r>
+        <w:rPr>
+          <w:sz w:val="23"/>
+          <w:szCs w:val="23"/>
+        </w:rPr>
+        <w:t xml:space="preserve">. His </w:t>
+      </w:r>
+      <w:r>
+        <w:rPr>
+          <w:sz w:val="23"/>
+          <w:szCs w:val="23"/>
+        </w:rPr>
+        <w:t>unparallel thoughts</w:t>
+      </w:r>
+      <w:r>
+        <w:rPr>
+          <w:sz w:val="23"/>
+          <w:szCs w:val="23"/>
+        </w:rPr>
+        <w:t xml:space="preserve"> and </w:t>
+      </w:r>
+      <w:r>
+        <w:rPr>
+          <w:sz w:val="23"/>
+          <w:szCs w:val="23"/>
+        </w:rPr>
+        <w:t>unlimited patience of listening with highly sophisticated approaches of sharing ideas and clarifying problems or providing suitable directions greatly helped me to reach stage of my thesis component. I revere from my heart for his endless support and guidance and wish for his long and healthy life</w:t>
+      </w:r>
+      <w:r>
+        <w:rPr>
+          <w:sz w:val="23"/>
+          <w:szCs w:val="23"/>
+        </w:rPr>
+        <w:t xml:space="preserve">. </w:t>
+      </w:r>
+    </w:p>
+    <w:p>
+      <w:pPr>
+        <w:pStyle w:val="Default"/>
+        <w:spacing w:line="360" w:lineRule="auto"/>
+        <w:jc w:val="both"/>
+        <w:rPr>
+          <w:sz w:val="23"/>
+          <w:szCs w:val="23"/>
+        </w:rPr>
+      </w:pPr>
+    </w:p>
+    <w:p>
+      <w:pPr>
+        <w:autoSpaceDE w:val="0"/>
+        <w:autoSpaceDN w:val="0"/>
+        <w:adjustRightInd w:val="0"/>
+        <w:spacing w:line="360" w:lineRule="auto"/>
+        <w:jc w:val="both"/>
+        <w:rPr>
+          <w:sz w:val="23"/>
+          <w:szCs w:val="23"/>
+        </w:rPr>
+      </w:pPr>
+      <w:r>
+        <w:rPr>
+          <w:sz w:val="23"/>
+          <w:szCs w:val="23"/>
+        </w:rPr>
+        <w:t>Secondly</w:t>
+      </w:r>
+      <w:r>
+        <w:rPr>
+          <w:sz w:val="23"/>
+          <w:szCs w:val="23"/>
+        </w:rPr>
+        <w:t xml:space="preserve">, I would like to thank my </w:t>
+      </w:r>
+      <w:r>
+        <w:rPr>
+          <w:sz w:val="23"/>
+          <w:szCs w:val="23"/>
+        </w:rPr>
+        <w:t>most beloved</w:t>
+      </w:r>
+      <w:r>
+        <w:rPr>
+          <w:sz w:val="23"/>
+          <w:szCs w:val="23"/>
+        </w:rPr>
+        <w:t xml:space="preserve"> </w:t>
+      </w:r>
+      <w:r>
+        <w:rPr>
+          <w:sz w:val="23"/>
+          <w:szCs w:val="23"/>
+        </w:rPr>
+        <w:t>parents, for their</w:t>
+      </w:r>
+      <w:r>
+        <w:rPr>
+          <w:sz w:val="23"/>
+          <w:szCs w:val="23"/>
+        </w:rPr>
+        <w:t xml:space="preserve"> eternal, natural and demand free</w:t>
+      </w:r>
+      <w:r>
+        <w:rPr>
+          <w:sz w:val="23"/>
+          <w:szCs w:val="23"/>
+        </w:rPr>
+        <w:t xml:space="preserve"> love</w:t>
+      </w:r>
+      <w:r>
+        <w:rPr>
+          <w:sz w:val="23"/>
+          <w:szCs w:val="23"/>
+        </w:rPr>
+        <w:t xml:space="preserve"> and care</w:t>
+      </w:r>
+      <w:r>
+        <w:rPr>
+          <w:sz w:val="23"/>
+          <w:szCs w:val="23"/>
+        </w:rPr>
+        <w:t xml:space="preserve"> throughout my life.</w:t>
+      </w:r>
+      <w:r>
+        <w:rPr>
+          <w:sz w:val="23"/>
+          <w:szCs w:val="23"/>
+        </w:rPr>
+        <w:t xml:space="preserve"> In addition to that, I can’t forget to contribution of my siblings, friends, and all teachers from my very childhood.</w:t>
+      </w:r>
+    </w:p>
+    <w:p>
+      <w:pPr>
+        <w:autoSpaceDE w:val="0"/>
+        <w:autoSpaceDN w:val="0"/>
+        <w:adjustRightInd w:val="0"/>
+        <w:spacing w:line="360" w:lineRule="auto"/>
+        <w:jc w:val="both"/>
+        <w:rPr>
+          <w:sz w:val="23"/>
+          <w:szCs w:val="23"/>
+        </w:rPr>
+      </w:pPr>
+    </w:p>
+    <w:p>
+      <w:pPr>
+        <w:autoSpaceDE w:val="0"/>
+        <w:autoSpaceDN w:val="0"/>
+        <w:adjustRightInd w:val="0"/>
+        <w:spacing w:line="360" w:lineRule="auto"/>
+        <w:jc w:val="both"/>
+        <w:rPr>
+          <w:lang w:val="en-US"/>
+        </w:rPr>
+      </w:pPr>
+      <w:r>
+        <w:rPr>
+          <w:sz w:val="23"/>
+          <w:szCs w:val="23"/>
+        </w:rPr>
+        <w:t>Finally, I would like to appreciate to the user-study participants who helped me to conduct the survey by dedicating their invaluable time and effort.</w:t>
+      </w:r>
     </w:p>
     <w:sectPr>
       <w:type w:val="continuous"/>
       <w:pgSz w:w="11906" w:h="16838"/>
       <w:pgMar w:top="1440" w:right="1440" w:bottom="1440" w:left="1440" w:header="0" w:footer="340" w:gutter="0"/>
+      <w:pgNumType w:fmt="lowerRoman" w:start="2"/>
       <w:cols w:space="708"/>
       <w:docGrid w:linePitch="360"/>
+      <w:sectPrChange w:id="13" w:author="Rashid Islam" w:date="2022-03-02T00:16:00Z">
+        <w:sectPr>
+          <w:pgMar w:top="1440" w:right="1440" w:bottom="1440" w:left="1440" w:header="0" w:footer="340" w:gutter="0"/>
+          <w:pgNumType w:fmt="decimal" w:start="0"/>
+        </w:sectPr>
+      </w:sectPrChange>
     </w:sectPr>
   </w:body>
 </w:document>
@@ -1359,65 +3145,15 @@
 
 <file path=word/footer2.xml><?xml version="1.0" encoding="utf-8"?>
 <w:ftr xmlns:wpc="http://schemas.microsoft.com/office/word/2010/wordprocessingCanvas" xmlns:cx="http://schemas.microsoft.com/office/drawing/2014/chartex" xmlns:cx1="http://schemas.microsoft.com/office/drawing/2015/9/8/chartex" xmlns:cx2="http://schemas.microsoft.com/office/drawing/2015/10/21/chartex" xmlns:cx3="http://schemas.microsoft.com/office/drawing/2016/5/9/chartex" xmlns:cx4="http://schemas.microsoft.com/office/drawing/2016/5/10/chartex" xmlns:cx5="http://schemas.microsoft.com/office/drawing/2016/5/11/chartex" xmlns:cx6="http://schemas.microsoft.com/office/drawing/2016/5/12/chartex" xmlns:cx7="http://schemas.microsoft.com/office/drawing/2016/5/13/chartex" xmlns:cx8="http://schemas.microsoft.com/office/drawing/2016/5/14/chartex" xmlns:mc="http://schemas.openxmlformats.org/markup-compatibility/2006" xmlns:aink="http://schemas.microsoft.com/office/drawing/2016/ink" xmlns:am3d="http://schemas.microsoft.com/office/drawing/2017/model3d" xmlns:o="urn:schemas-microsoft-com:office:office" xmlns:r="http://schemas.openxmlformats.org/officeDocument/2006/relationships" xmlns:m="http://schemas.openxmlformats.org/officeDocument/2006/math" xmlns:v="urn:schemas-microsoft-com:vml" xmlns:wp14="http://schemas.microsoft.com/office/word/2010/wordprocessingDrawing" xmlns:wp="http://schemas.openxmlformats.org/drawingml/2006/wordprocessingDrawing" xmlns:w10="urn:schemas-microsoft-com:office:word" xmlns:w="http://schemas.openxmlformats.org/wordprocessingml/2006/main" xmlns:w14="http://schemas.microsoft.com/office/word/2010/wordml" xmlns:w15="http://schemas.microsoft.com/office/word/2012/wordml" xmlns:w16cex="http://schemas.microsoft.com/office/word/2018/wordml/cex" xmlns:w16cid="http://schemas.microsoft.com/office/word/2016/wordml/cid" xmlns:w16="http://schemas.microsoft.com/office/word/2018/wordml" xmlns:w16sdtdh="http://schemas.microsoft.com/office/word/2020/wordml/sdtdatahash" xmlns:w16se="http://schemas.microsoft.com/office/word/2015/wordml/symex" xmlns:wpg="http://schemas.microsoft.com/office/word/2010/wordprocessingGroup" xmlns:wpi="http://schemas.microsoft.com/office/word/2010/wordprocessingInk" xmlns:wne="http://schemas.microsoft.com/office/word/2006/wordml" xmlns:wps="http://schemas.microsoft.com/office/word/2010/wordprocessingShape" mc:Ignorable="w14 w15 w16se w16cid w16 w16cex w16sdtdh wp14">
-  <w:sdt>
-    <w:sdtPr>
+  <w:p>
+    <w:pPr>
+      <w:pStyle w:val="Footer"/>
+      <w:framePr w:wrap="none" w:vAnchor="text" w:hAnchor="margin" w:xAlign="right" w:y="1"/>
       <w:rPr>
         <w:rStyle w:val="PageNumber"/>
       </w:rPr>
-      <w:id w:val="-549853555"/>
-      <w:docPartObj>
-        <w:docPartGallery w:val="Page Numbers (Bottom of Page)"/>
-        <w:docPartUnique/>
-      </w:docPartObj>
-    </w:sdtPr>
-    <w:sdtEndPr>
-      <w:rPr>
-        <w:rStyle w:val="PageNumber"/>
-      </w:rPr>
-    </w:sdtEndPr>
-    <w:sdtContent>
-      <w:p>
-        <w:pPr>
-          <w:pStyle w:val="Footer"/>
-          <w:framePr w:wrap="none" w:vAnchor="text" w:hAnchor="margin" w:xAlign="right" w:y="1"/>
-          <w:rPr>
-            <w:rStyle w:val="PageNumber"/>
-          </w:rPr>
-        </w:pPr>
-        <w:r>
-          <w:rPr>
-            <w:rStyle w:val="PageNumber"/>
-          </w:rPr>
-          <w:fldChar w:fldCharType="begin"/>
-        </w:r>
-        <w:r>
-          <w:rPr>
-            <w:rStyle w:val="PageNumber"/>
-          </w:rPr>
-          <w:instrText xml:space="preserve"> PAGE </w:instrText>
-        </w:r>
-        <w:r>
-          <w:rPr>
-            <w:rStyle w:val="PageNumber"/>
-          </w:rPr>
-          <w:fldChar w:fldCharType="separate"/>
-        </w:r>
-        <w:r>
-          <w:rPr>
-            <w:rStyle w:val="PageNumber"/>
-            <w:noProof/>
-          </w:rPr>
-          <w:t>1</w:t>
-        </w:r>
-        <w:r>
-          <w:rPr>
-            <w:rStyle w:val="PageNumber"/>
-          </w:rPr>
-          <w:fldChar w:fldCharType="end"/>
-        </w:r>
-      </w:p>
-    </w:sdtContent>
-  </w:sdt>
+    </w:pPr>
+  </w:p>
   <w:p>
     <w:pPr>
       <w:pStyle w:val="Footer"/>
@@ -5067,6 +6803,9 @@
 
 <file path=word/people.xml><?xml version="1.0" encoding="utf-8"?>
 <w15:people xmlns:wpc="http://schemas.microsoft.com/office/word/2010/wordprocessingCanvas" xmlns:cx="http://schemas.microsoft.com/office/drawing/2014/chartex" xmlns:cx1="http://schemas.microsoft.com/office/drawing/2015/9/8/chartex" xmlns:cx2="http://schemas.microsoft.com/office/drawing/2015/10/21/chartex" xmlns:cx3="http://schemas.microsoft.com/office/drawing/2016/5/9/chartex" xmlns:cx4="http://schemas.microsoft.com/office/drawing/2016/5/10/chartex" xmlns:cx5="http://schemas.microsoft.com/office/drawing/2016/5/11/chartex" xmlns:cx6="http://schemas.microsoft.com/office/drawing/2016/5/12/chartex" xmlns:cx7="http://schemas.microsoft.com/office/drawing/2016/5/13/chartex" xmlns:cx8="http://schemas.microsoft.com/office/drawing/2016/5/14/chartex" xmlns:mc="http://schemas.openxmlformats.org/markup-compatibility/2006" xmlns:aink="http://schemas.microsoft.com/office/drawing/2016/ink" xmlns:am3d="http://schemas.microsoft.com/office/drawing/2017/model3d" xmlns:o="urn:schemas-microsoft-com:office:office" xmlns:r="http://schemas.openxmlformats.org/officeDocument/2006/relationships" xmlns:m="http://schemas.openxmlformats.org/officeDocument/2006/math" xmlns:v="urn:schemas-microsoft-com:vml" xmlns:wp14="http://schemas.microsoft.com/office/word/2010/wordprocessingDrawing" xmlns:wp="http://schemas.openxmlformats.org/drawingml/2006/wordprocessingDrawing" xmlns:w10="urn:schemas-microsoft-com:office:word" xmlns:w="http://schemas.openxmlformats.org/wordprocessingml/2006/main" xmlns:w14="http://schemas.microsoft.com/office/word/2010/wordml" xmlns:w15="http://schemas.microsoft.com/office/word/2012/wordml" xmlns:w16cex="http://schemas.microsoft.com/office/word/2018/wordml/cex" xmlns:w16cid="http://schemas.microsoft.com/office/word/2016/wordml/cid" xmlns:w16="http://schemas.microsoft.com/office/word/2018/wordml" xmlns:w16sdtdh="http://schemas.microsoft.com/office/word/2020/wordml/sdtdatahash" xmlns:w16se="http://schemas.microsoft.com/office/word/2015/wordml/symex" xmlns:wpg="http://schemas.microsoft.com/office/word/2010/wordprocessingGroup" xmlns:wpi="http://schemas.microsoft.com/office/word/2010/wordprocessingInk" xmlns:wne="http://schemas.microsoft.com/office/word/2006/wordml" xmlns:wps="http://schemas.microsoft.com/office/word/2010/wordprocessingShape" mc:Ignorable="w14 w15 w16se w16cid w16 w16cex w16sdtdh wp14">
+  <w15:person w15:author="Rashid Islam">
+    <w15:presenceInfo w15:providerId="None" w15:userId="Rashid Islam"/>
+  </w15:person>
   <w15:person w15:author="Stephen Brooks">
     <w15:presenceInfo w15:providerId="AD" w15:userId="S::st229195@dal.ca::74f245e1-58df-4546-9dfe-3732930f63de"/>
   </w15:person>
@@ -5955,6 +7694,20 @@
       <w:szCs w:val="18"/>
     </w:rPr>
   </w:style>
+  <w:style w:type="paragraph" w:customStyle="1" w:styleId="Default">
+    <w:name w:val="Default"/>
+    <w:rsid w:val="00B93B73"/>
+    <w:pPr>
+      <w:autoSpaceDE w:val="0"/>
+      <w:autoSpaceDN w:val="0"/>
+      <w:adjustRightInd w:val="0"/>
+    </w:pPr>
+    <w:rPr>
+      <w:rFonts w:ascii="Times New Roman" w:hAnsi="Times New Roman" w:cs="Times New Roman"/>
+      <w:color w:val="000000"/>
+      <w:lang w:val="en-GB"/>
+    </w:rPr>
+  </w:style>
 </w:styles>
 </file>
 

--- a/docs/chapters/Abstract.docx
+++ b/docs/chapters/Abstract.docx
@@ -1138,7 +1138,7 @@
           <w:sectPrChange w:id="4" w:author="Rashid Islam" w:date="2022-03-02T00:17:00Z">
             <w:sectPr>
               <w:pgMar w:top="1440" w:right="1440" w:bottom="1440" w:left="1440" w:header="708" w:footer="708" w:gutter="0"/>
-              <w:pgNumType w:fmt="decimal" w:start="0"/>
+              <w:pgNumType w:fmt="decimal"/>
             </w:sectPr>
           </w:sectPrChange>
         </w:sectPr>
@@ -2146,7 +2146,22 @@
             <w:color w:val="000000" w:themeColor="text1"/>
             <w:lang w:val="en-US"/>
           </w:rPr>
-          <w:t xml:space="preserve">  &lt;then we leave space for a couple sentences that will briefly describe the results of the user study when known&gt;</w:t>
+          <w:t xml:space="preserve">  </w:t>
+        </w:r>
+        <w:r>
+          <w:rPr>
+            <w:rFonts w:ascii="Times" w:hAnsi="Times"/>
+            <w:color w:val="4472C4" w:themeColor="accent1"/>
+            <w:lang w:val="en-US"/>
+            <w:rPrChange w:id="7" w:author="Rashid Islam" w:date="2022-03-17T10:16:00Z">
+              <w:rPr>
+                <w:rFonts w:ascii="Times" w:hAnsi="Times"/>
+                <w:color w:val="000000" w:themeColor="text1"/>
+                <w:lang w:val="en-US"/>
+              </w:rPr>
+            </w:rPrChange>
+          </w:rPr>
+          <w:t>&lt;then we leave space for a couple sentences that will briefly describe the results of the user study when known&gt;</w:t>
         </w:r>
       </w:ins>
     </w:p>
@@ -2198,19 +2213,19 @@
         <w:spacing w:line="360" w:lineRule="auto"/>
         <w:jc w:val="both"/>
         <w:rPr>
-          <w:ins w:id="7" w:author="Rashid Islam" w:date="2022-03-01T23:49:00Z"/>
-          <w:lang w:val="en-US"/>
-        </w:rPr>
-      </w:pPr>
-    </w:p>
-    <w:p>
-      <w:pPr>
-        <w:rPr>
           <w:ins w:id="8" w:author="Rashid Islam" w:date="2022-03-01T23:49:00Z"/>
           <w:lang w:val="en-US"/>
         </w:rPr>
       </w:pPr>
-      <w:ins w:id="9" w:author="Rashid Islam" w:date="2022-03-01T23:49:00Z">
+    </w:p>
+    <w:p>
+      <w:pPr>
+        <w:rPr>
+          <w:ins w:id="9" w:author="Rashid Islam" w:date="2022-03-01T23:49:00Z"/>
+          <w:lang w:val="en-US"/>
+        </w:rPr>
+      </w:pPr>
+      <w:ins w:id="10" w:author="Rashid Islam" w:date="2022-03-01T23:49:00Z">
         <w:r>
           <w:rPr>
             <w:lang w:val="en-US"/>
@@ -2801,19 +2816,19 @@
         <w:spacing w:line="360" w:lineRule="auto"/>
         <w:jc w:val="both"/>
         <w:rPr>
-          <w:ins w:id="10" w:author="Rashid Islam" w:date="2022-03-01T23:51:00Z"/>
-          <w:lang w:val="en-US"/>
-        </w:rPr>
-      </w:pPr>
-    </w:p>
-    <w:p>
-      <w:pPr>
-        <w:rPr>
           <w:ins w:id="11" w:author="Rashid Islam" w:date="2022-03-01T23:51:00Z"/>
           <w:lang w:val="en-US"/>
         </w:rPr>
       </w:pPr>
-      <w:ins w:id="12" w:author="Rashid Islam" w:date="2022-03-01T23:51:00Z">
+    </w:p>
+    <w:p>
+      <w:pPr>
+        <w:rPr>
+          <w:ins w:id="12" w:author="Rashid Islam" w:date="2022-03-01T23:51:00Z"/>
+          <w:lang w:val="en-US"/>
+        </w:rPr>
+      </w:pPr>
+      <w:ins w:id="13" w:author="Rashid Islam" w:date="2022-03-01T23:51:00Z">
         <w:r>
           <w:rPr>
             <w:lang w:val="en-US"/>
@@ -2857,70 +2872,7 @@
           <w:sz w:val="23"/>
           <w:szCs w:val="23"/>
         </w:rPr>
-        <w:t xml:space="preserve">I would like to express my </w:t>
-      </w:r>
-      <w:r>
-        <w:rPr>
-          <w:sz w:val="23"/>
-          <w:szCs w:val="23"/>
-        </w:rPr>
-        <w:t>heartiest</w:t>
-      </w:r>
-      <w:r>
-        <w:rPr>
-          <w:sz w:val="23"/>
-          <w:szCs w:val="23"/>
-        </w:rPr>
-        <w:t xml:space="preserve"> </w:t>
-      </w:r>
-      <w:r>
-        <w:rPr>
-          <w:sz w:val="23"/>
-          <w:szCs w:val="23"/>
-        </w:rPr>
-        <w:t>gratitude to my supervisor Dr. Stephen Brooks</w:t>
-      </w:r>
-      <w:r>
-        <w:rPr>
-          <w:sz w:val="23"/>
-          <w:szCs w:val="23"/>
-        </w:rPr>
-        <w:t xml:space="preserve"> due to his cordial supervision from the very beginning of the journey</w:t>
-      </w:r>
-      <w:r>
-        <w:rPr>
-          <w:sz w:val="23"/>
-          <w:szCs w:val="23"/>
-        </w:rPr>
-        <w:t xml:space="preserve">. His </w:t>
-      </w:r>
-      <w:r>
-        <w:rPr>
-          <w:sz w:val="23"/>
-          <w:szCs w:val="23"/>
-        </w:rPr>
-        <w:t>unparallel thoughts</w:t>
-      </w:r>
-      <w:r>
-        <w:rPr>
-          <w:sz w:val="23"/>
-          <w:szCs w:val="23"/>
-        </w:rPr>
-        <w:t xml:space="preserve"> and </w:t>
-      </w:r>
-      <w:r>
-        <w:rPr>
-          <w:sz w:val="23"/>
-          <w:szCs w:val="23"/>
-        </w:rPr>
-        <w:t>unlimited patience of listening with highly sophisticated approaches of sharing ideas and clarifying problems or providing suitable directions greatly helped me to reach stage of my thesis component. I revere from my heart for his endless support and guidance and wish for his long and healthy life</w:t>
-      </w:r>
-      <w:r>
-        <w:rPr>
-          <w:sz w:val="23"/>
-          <w:szCs w:val="23"/>
-        </w:rPr>
-        <w:t xml:space="preserve">. </w:t>
+        <w:t xml:space="preserve">I would like to express my heartiest gratitude to my supervisor Dr. Stephen Brooks due to his cordial supervision from the very beginning of the journey. His unparallel thoughts and unlimited patience of listening with highly sophisticated approaches of sharing ideas and clarifying problems or providing suitable directions greatly helped me to reach stage of my thesis component. I revere from my heart for his endless support and guidance and wish for his long and healthy life. </w:t>
       </w:r>
     </w:p>
     <w:p>
@@ -2951,70 +2903,7 @@
           <w:sz w:val="23"/>
           <w:szCs w:val="23"/>
         </w:rPr>
-        <w:t>Secondly</w:t>
-      </w:r>
-      <w:r>
-        <w:rPr>
-          <w:sz w:val="23"/>
-          <w:szCs w:val="23"/>
-        </w:rPr>
-        <w:t xml:space="preserve">, I would like to thank my </w:t>
-      </w:r>
-      <w:r>
-        <w:rPr>
-          <w:sz w:val="23"/>
-          <w:szCs w:val="23"/>
-        </w:rPr>
-        <w:t>most beloved</w:t>
-      </w:r>
-      <w:r>
-        <w:rPr>
-          <w:sz w:val="23"/>
-          <w:szCs w:val="23"/>
-        </w:rPr>
-        <w:t xml:space="preserve"> </w:t>
-      </w:r>
-      <w:r>
-        <w:rPr>
-          <w:sz w:val="23"/>
-          <w:szCs w:val="23"/>
-        </w:rPr>
-        <w:t>parents, for their</w:t>
-      </w:r>
-      <w:r>
-        <w:rPr>
-          <w:sz w:val="23"/>
-          <w:szCs w:val="23"/>
-        </w:rPr>
-        <w:t xml:space="preserve"> eternal, natural and demand free</w:t>
-      </w:r>
-      <w:r>
-        <w:rPr>
-          <w:sz w:val="23"/>
-          <w:szCs w:val="23"/>
-        </w:rPr>
-        <w:t xml:space="preserve"> love</w:t>
-      </w:r>
-      <w:r>
-        <w:rPr>
-          <w:sz w:val="23"/>
-          <w:szCs w:val="23"/>
-        </w:rPr>
-        <w:t xml:space="preserve"> and care</w:t>
-      </w:r>
-      <w:r>
-        <w:rPr>
-          <w:sz w:val="23"/>
-          <w:szCs w:val="23"/>
-        </w:rPr>
-        <w:t xml:space="preserve"> throughout my life.</w:t>
-      </w:r>
-      <w:r>
-        <w:rPr>
-          <w:sz w:val="23"/>
-          <w:szCs w:val="23"/>
-        </w:rPr>
-        <w:t xml:space="preserve"> In addition to that, I can’t forget to contribution of my siblings, friends, and all teachers from my very childhood.</w:t>
+        <w:t>Secondly, I would like to thank my most beloved parents, for their eternal, natural and demand free love and care throughout my life. In addition to that, I can’t forget to contribution of my siblings, friends, and all teachers from my very childhood.</w:t>
       </w:r>
     </w:p>
     <w:p>
@@ -3056,10 +2945,10 @@
       <w:pgNumType w:fmt="lowerRoman" w:start="2"/>
       <w:cols w:space="708"/>
       <w:docGrid w:linePitch="360"/>
-      <w:sectPrChange w:id="13" w:author="Rashid Islam" w:date="2022-03-02T00:16:00Z">
+      <w:sectPrChange w:id="14" w:author="Rashid Islam" w:date="2022-03-02T00:16:00Z">
         <w:sectPr>
           <w:pgMar w:top="1440" w:right="1440" w:bottom="1440" w:left="1440" w:header="0" w:footer="340" w:gutter="0"/>
-          <w:pgNumType w:fmt="decimal" w:start="0"/>
+          <w:pgNumType w:fmt="decimal"/>
         </w:sectPr>
       </w:sectPrChange>
     </w:sectPr>
